--- a/КПО/Лабораторные/Отчеты/лаба 1 Поздеев.docx
+++ b/КПО/Лабораторные/Отчеты/лаба 1 Поздеев.docx
@@ -204,7 +204,7 @@
     </w:p>
     <w:p>
       <w:pPr>
-        <w:pStyle w:val="a4"/>
+        <w:pStyle w:val="a5"/>
         <w:spacing w:line="360" w:lineRule="auto"/>
         <w:ind w:firstLine="851"/>
         <w:jc w:val="center"/>
@@ -221,7 +221,7 @@
     </w:p>
     <w:p>
       <w:pPr>
-        <w:pStyle w:val="a4"/>
+        <w:pStyle w:val="a5"/>
         <w:spacing w:line="360" w:lineRule="auto"/>
         <w:ind w:firstLine="851"/>
         <w:jc w:val="center"/>
@@ -689,6 +689,7 @@
         </w:rPr>
         <w:tab/>
       </w:r>
+      <w:proofErr w:type="gramStart"/>
       <w:r>
         <w:rPr>
           <w:rFonts w:ascii="Times New Roman" w:hAnsi="Times New Roman" w:cs="Times New Roman"/>
@@ -706,6 +707,7 @@
         </w:rPr>
         <w:tab/>
       </w:r>
+      <w:proofErr w:type="gramEnd"/>
       <w:r>
         <w:rPr>
           <w:rFonts w:ascii="Times New Roman" w:hAnsi="Times New Roman" w:cs="Times New Roman"/>
@@ -855,7 +857,7 @@
     </w:p>
     <w:p>
       <w:pPr>
-        <w:pStyle w:val="a3"/>
+        <w:pStyle w:val="a4"/>
         <w:widowControl w:val="0"/>
         <w:numPr>
           <w:ilvl w:val="3"/>
@@ -985,7 +987,7 @@
     </w:p>
     <w:p>
       <w:pPr>
-        <w:pStyle w:val="a3"/>
+        <w:pStyle w:val="a4"/>
         <w:widowControl w:val="0"/>
         <w:numPr>
           <w:ilvl w:val="3"/>
@@ -1013,7 +1015,7 @@
     </w:p>
     <w:p>
       <w:pPr>
-        <w:pStyle w:val="a3"/>
+        <w:pStyle w:val="a4"/>
         <w:widowControl w:val="0"/>
         <w:spacing w:after="0" w:line="360" w:lineRule="auto"/>
         <w:ind w:left="810"/>
@@ -1095,7 +1097,7 @@
     </w:p>
     <w:p>
       <w:pPr>
-        <w:pStyle w:val="a3"/>
+        <w:pStyle w:val="a4"/>
         <w:widowControl w:val="0"/>
         <w:numPr>
           <w:ilvl w:val="3"/>
@@ -1123,7 +1125,7 @@
     </w:p>
     <w:p>
       <w:pPr>
-        <w:pStyle w:val="a3"/>
+        <w:pStyle w:val="a4"/>
         <w:widowControl w:val="0"/>
         <w:spacing w:after="0" w:line="360" w:lineRule="auto"/>
         <w:ind w:left="810"/>
@@ -1167,7 +1169,7 @@
     </w:p>
     <w:p>
       <w:pPr>
-        <w:pStyle w:val="a3"/>
+        <w:pStyle w:val="a4"/>
         <w:widowControl w:val="0"/>
         <w:numPr>
           <w:ilvl w:val="3"/>
@@ -1243,7 +1245,7 @@
     </w:p>
     <w:p>
       <w:pPr>
-        <w:pStyle w:val="a3"/>
+        <w:pStyle w:val="a4"/>
         <w:widowControl w:val="0"/>
         <w:numPr>
           <w:ilvl w:val="3"/>
@@ -1272,7 +1274,7 @@
     </w:p>
     <w:p>
       <w:pPr>
-        <w:pStyle w:val="a3"/>
+        <w:pStyle w:val="a4"/>
         <w:widowControl w:val="0"/>
         <w:spacing w:after="0" w:line="360" w:lineRule="auto"/>
         <w:ind w:left="810"/>
@@ -1308,8 +1310,18 @@
           <w:sz w:val="24"/>
           <w:szCs w:val="24"/>
         </w:rPr>
-        <w:t>зовательным порталом ee.istu.r</w:t>
-      </w:r>
+        <w:t xml:space="preserve">зовательным порталом </w:t>
+      </w:r>
+      <w:proofErr w:type="spellStart"/>
+      <w:r>
+        <w:rPr>
+          <w:rFonts w:ascii="Times New Roman" w:hAnsi="Times New Roman" w:cs="Times New Roman"/>
+          <w:sz w:val="24"/>
+          <w:szCs w:val="24"/>
+        </w:rPr>
+        <w:t>ee.istu.r</w:t>
+      </w:r>
+      <w:proofErr w:type="spellEnd"/>
       <w:r>
         <w:rPr>
           <w:rFonts w:ascii="Times New Roman" w:hAnsi="Times New Roman" w:cs="Times New Roman"/>
@@ -1340,7 +1352,7 @@
     </w:p>
     <w:p>
       <w:pPr>
-        <w:pStyle w:val="a3"/>
+        <w:pStyle w:val="a4"/>
         <w:widowControl w:val="0"/>
         <w:numPr>
           <w:ilvl w:val="3"/>
@@ -1368,7 +1380,7 @@
     </w:p>
     <w:p>
       <w:pPr>
-        <w:pStyle w:val="a3"/>
+        <w:pStyle w:val="a4"/>
         <w:widowControl w:val="0"/>
         <w:spacing w:after="0" w:line="360" w:lineRule="auto"/>
         <w:ind w:left="810"/>
@@ -1444,7 +1456,7 @@
     </w:p>
     <w:p>
       <w:pPr>
-        <w:pStyle w:val="a3"/>
+        <w:pStyle w:val="a4"/>
         <w:widowControl w:val="0"/>
         <w:numPr>
           <w:ilvl w:val="3"/>
@@ -1472,7 +1484,7 @@
     </w:p>
     <w:p>
       <w:pPr>
-        <w:pStyle w:val="a3"/>
+        <w:pStyle w:val="a4"/>
         <w:widowControl w:val="0"/>
         <w:spacing w:after="0" w:line="360" w:lineRule="auto"/>
         <w:ind w:left="810"/>
@@ -1524,7 +1536,7 @@
     </w:p>
     <w:p>
       <w:pPr>
-        <w:pStyle w:val="a3"/>
+        <w:pStyle w:val="a4"/>
         <w:widowControl w:val="0"/>
         <w:numPr>
           <w:ilvl w:val="3"/>
@@ -1552,7 +1564,7 @@
     </w:p>
     <w:p>
       <w:pPr>
-        <w:pStyle w:val="a3"/>
+        <w:pStyle w:val="a4"/>
         <w:widowControl w:val="0"/>
         <w:spacing w:after="0" w:line="360" w:lineRule="auto"/>
         <w:ind w:left="810"/>
@@ -1669,7 +1681,7 @@
     </w:p>
     <w:p>
       <w:pPr>
-        <w:pStyle w:val="a3"/>
+        <w:pStyle w:val="a4"/>
         <w:widowControl w:val="0"/>
         <w:numPr>
           <w:ilvl w:val="3"/>
@@ -1697,7 +1709,7 @@
     </w:p>
     <w:p>
       <w:pPr>
-        <w:pStyle w:val="a3"/>
+        <w:pStyle w:val="a4"/>
         <w:widowControl w:val="0"/>
         <w:spacing w:after="0" w:line="360" w:lineRule="auto"/>
         <w:ind w:left="810"/>
@@ -1752,7 +1764,7 @@
     </w:p>
     <w:p>
       <w:pPr>
-        <w:pStyle w:val="a3"/>
+        <w:pStyle w:val="a4"/>
         <w:widowControl w:val="0"/>
         <w:numPr>
           <w:ilvl w:val="3"/>
@@ -1790,7 +1802,7 @@
     </w:p>
     <w:p>
       <w:pPr>
-        <w:pStyle w:val="a3"/>
+        <w:pStyle w:val="a4"/>
         <w:widowControl w:val="0"/>
         <w:spacing w:after="0" w:line="360" w:lineRule="auto"/>
         <w:ind w:left="810"/>
@@ -1841,7 +1853,7 @@
     </w:p>
     <w:p>
       <w:pPr>
-        <w:pStyle w:val="a3"/>
+        <w:pStyle w:val="a4"/>
         <w:widowControl w:val="0"/>
         <w:numPr>
           <w:ilvl w:val="3"/>
@@ -1878,7 +1890,7 @@
     </w:p>
     <w:p>
       <w:pPr>
-        <w:pStyle w:val="a3"/>
+        <w:pStyle w:val="a4"/>
         <w:widowControl w:val="0"/>
         <w:spacing w:after="0" w:line="360" w:lineRule="auto"/>
         <w:ind w:left="810"/>
@@ -1892,166 +1904,546 @@
     </w:p>
     <w:p>
       <w:pPr>
+        <w:spacing w:after="0" w:line="360" w:lineRule="auto"/>
+        <w:ind w:firstLine="851"/>
+        <w:jc w:val="both"/>
+        <w:rPr>
+          <w:rFonts w:ascii="Times New Roman" w:eastAsia="Calibri" w:hAnsi="Times New Roman" w:cs="Times New Roman"/>
+          <w:sz w:val="24"/>
+          <w:szCs w:val="24"/>
+        </w:rPr>
+      </w:pPr>
+      <w:r>
+        <w:rPr>
+          <w:rFonts w:ascii="Times New Roman" w:eastAsia="Calibri" w:hAnsi="Times New Roman" w:cs="Times New Roman"/>
+          <w:sz w:val="24"/>
+          <w:szCs w:val="24"/>
+        </w:rPr>
+        <w:t>Требования к техническому обеспечению пользователя:</w:t>
+      </w:r>
+    </w:p>
+    <w:p>
+      <w:pPr>
+        <w:numPr>
+          <w:ilvl w:val="0"/>
+          <w:numId w:val="14"/>
+        </w:numPr>
+        <w:tabs>
+          <w:tab w:val="left" w:pos="0"/>
+        </w:tabs>
+        <w:spacing w:after="0" w:line="360" w:lineRule="auto"/>
+        <w:ind w:firstLine="851"/>
+        <w:contextualSpacing/>
+        <w:jc w:val="both"/>
+        <w:rPr>
+          <w:rFonts w:ascii="Times New Roman" w:eastAsia="Calibri" w:hAnsi="Times New Roman" w:cs="Times New Roman"/>
+          <w:sz w:val="24"/>
+          <w:szCs w:val="24"/>
+        </w:rPr>
+      </w:pPr>
+      <w:r>
+        <w:rPr>
+          <w:rFonts w:ascii="Times New Roman" w:eastAsia="Calibri" w:hAnsi="Times New Roman" w:cs="Times New Roman"/>
+          <w:sz w:val="24"/>
+          <w:szCs w:val="24"/>
+        </w:rPr>
+        <w:t xml:space="preserve">смартфон под управлением операционной системы </w:t>
+      </w:r>
+      <w:r>
+        <w:rPr>
+          <w:rFonts w:ascii="Times New Roman" w:eastAsia="Times New Roman" w:hAnsi="Times New Roman" w:cs="Times New Roman"/>
+          <w:sz w:val="24"/>
+          <w:szCs w:val="24"/>
+          <w:lang w:val="en-US" w:eastAsia="ru-RU"/>
+        </w:rPr>
+        <w:t>Android</w:t>
+      </w:r>
+      <w:r>
+        <w:rPr>
+          <w:rFonts w:ascii="Times New Roman" w:eastAsia="Times New Roman" w:hAnsi="Times New Roman" w:cs="Times New Roman"/>
+          <w:sz w:val="24"/>
+          <w:szCs w:val="24"/>
+          <w:lang w:eastAsia="ru-RU"/>
+        </w:rPr>
+        <w:t xml:space="preserve"> 4.4 или старше.</w:t>
+      </w:r>
+    </w:p>
+    <w:p>
+      <w:pPr>
+        <w:tabs>
+          <w:tab w:val="left" w:pos="0"/>
+        </w:tabs>
+        <w:spacing w:after="0" w:line="360" w:lineRule="auto"/>
+        <w:ind w:firstLine="851"/>
+        <w:contextualSpacing/>
+        <w:jc w:val="both"/>
+        <w:rPr>
+          <w:rFonts w:ascii="Times New Roman" w:eastAsia="Calibri" w:hAnsi="Times New Roman" w:cs="Times New Roman"/>
+          <w:sz w:val="24"/>
+          <w:szCs w:val="24"/>
+        </w:rPr>
+      </w:pPr>
+      <w:r>
+        <w:rPr>
+          <w:rFonts w:ascii="Times New Roman" w:eastAsia="Calibri" w:hAnsi="Times New Roman" w:cs="Times New Roman"/>
+          <w:sz w:val="24"/>
+          <w:szCs w:val="24"/>
+        </w:rPr>
+        <w:t xml:space="preserve">Требования к техническому обеспечению сервера: </w:t>
+      </w:r>
+    </w:p>
+    <w:p>
+      <w:pPr>
+        <w:numPr>
+          <w:ilvl w:val="0"/>
+          <w:numId w:val="15"/>
+        </w:numPr>
+        <w:tabs>
+          <w:tab w:val="left" w:pos="0"/>
+        </w:tabs>
+        <w:spacing w:after="0" w:line="360" w:lineRule="auto"/>
+        <w:ind w:left="0" w:firstLine="851"/>
+        <w:contextualSpacing/>
+        <w:jc w:val="both"/>
+        <w:rPr>
+          <w:rFonts w:ascii="Times New Roman" w:eastAsia="Calibri" w:hAnsi="Times New Roman" w:cs="Times New Roman"/>
+          <w:sz w:val="24"/>
+          <w:szCs w:val="24"/>
+        </w:rPr>
+      </w:pPr>
+      <w:r>
+        <w:rPr>
+          <w:rFonts w:ascii="Times New Roman" w:eastAsia="Calibri" w:hAnsi="Times New Roman" w:cs="Times New Roman"/>
+          <w:sz w:val="24"/>
+          <w:szCs w:val="24"/>
+        </w:rPr>
+        <w:t xml:space="preserve">процессор: </w:t>
+      </w:r>
+      <w:r>
+        <w:rPr>
+          <w:rFonts w:ascii="Times New Roman" w:eastAsia="Calibri" w:hAnsi="Times New Roman" w:cs="Times New Roman"/>
+          <w:sz w:val="24"/>
+          <w:szCs w:val="24"/>
+          <w:lang w:val="en-US"/>
+        </w:rPr>
+        <w:t>Pentium</w:t>
+      </w:r>
+      <w:r>
+        <w:rPr>
+          <w:rFonts w:ascii="Times New Roman" w:eastAsia="Calibri" w:hAnsi="Times New Roman" w:cs="Times New Roman"/>
+          <w:sz w:val="24"/>
+          <w:szCs w:val="24"/>
+        </w:rPr>
+        <w:t xml:space="preserve"> 4, 2 ГГц;</w:t>
+      </w:r>
+    </w:p>
+    <w:p>
+      <w:pPr>
+        <w:numPr>
+          <w:ilvl w:val="0"/>
+          <w:numId w:val="15"/>
+        </w:numPr>
+        <w:tabs>
+          <w:tab w:val="left" w:pos="0"/>
+        </w:tabs>
+        <w:spacing w:after="0" w:line="360" w:lineRule="auto"/>
+        <w:ind w:left="0" w:firstLine="851"/>
+        <w:contextualSpacing/>
+        <w:jc w:val="both"/>
+        <w:rPr>
+          <w:rFonts w:ascii="Times New Roman" w:eastAsia="Calibri" w:hAnsi="Times New Roman" w:cs="Times New Roman"/>
+          <w:sz w:val="24"/>
+          <w:szCs w:val="24"/>
+        </w:rPr>
+      </w:pPr>
+      <w:r>
+        <w:rPr>
+          <w:rFonts w:ascii="Times New Roman" w:eastAsia="Calibri" w:hAnsi="Times New Roman" w:cs="Times New Roman"/>
+          <w:sz w:val="24"/>
+          <w:szCs w:val="24"/>
+        </w:rPr>
+        <w:t>размер оперативной памяти: 1 Гб;</w:t>
+      </w:r>
+    </w:p>
+    <w:p>
+      <w:pPr>
+        <w:numPr>
+          <w:ilvl w:val="0"/>
+          <w:numId w:val="15"/>
+        </w:numPr>
+        <w:tabs>
+          <w:tab w:val="left" w:pos="0"/>
+        </w:tabs>
+        <w:spacing w:after="0" w:line="360" w:lineRule="auto"/>
+        <w:ind w:left="0" w:firstLine="851"/>
+        <w:contextualSpacing/>
+        <w:jc w:val="both"/>
+        <w:rPr>
+          <w:rFonts w:ascii="Times New Roman" w:eastAsia="Calibri" w:hAnsi="Times New Roman" w:cs="Times New Roman"/>
+          <w:sz w:val="24"/>
+          <w:szCs w:val="24"/>
+        </w:rPr>
+      </w:pPr>
+      <w:r>
+        <w:rPr>
+          <w:rFonts w:ascii="Times New Roman" w:eastAsia="Calibri" w:hAnsi="Times New Roman" w:cs="Times New Roman"/>
+          <w:sz w:val="24"/>
+          <w:szCs w:val="24"/>
+        </w:rPr>
+        <w:t>объем жесткого диска: 40 Гб.</w:t>
+      </w:r>
+    </w:p>
+    <w:p>
+      <w:pPr>
+        <w:tabs>
+          <w:tab w:val="left" w:pos="0"/>
+        </w:tabs>
+        <w:spacing w:after="0" w:line="360" w:lineRule="auto"/>
+        <w:ind w:left="851"/>
+        <w:contextualSpacing/>
+        <w:jc w:val="both"/>
+        <w:rPr>
+          <w:rFonts w:ascii="Times New Roman" w:eastAsia="Calibri" w:hAnsi="Times New Roman" w:cs="Times New Roman"/>
+          <w:sz w:val="24"/>
+          <w:szCs w:val="24"/>
+        </w:rPr>
+      </w:pPr>
+    </w:p>
+    <w:p>
+      <w:pPr>
+        <w:spacing w:after="0" w:line="360" w:lineRule="auto"/>
+        <w:ind w:firstLine="851"/>
+        <w:contextualSpacing/>
+        <w:jc w:val="both"/>
+        <w:rPr>
+          <w:rFonts w:ascii="Times New Roman" w:eastAsia="Calibri" w:hAnsi="Times New Roman" w:cs="Times New Roman"/>
+          <w:sz w:val="24"/>
+          <w:szCs w:val="24"/>
+        </w:rPr>
+      </w:pPr>
+      <w:r>
+        <w:rPr>
+          <w:rFonts w:ascii="Times New Roman" w:eastAsia="Calibri" w:hAnsi="Times New Roman" w:cs="Times New Roman"/>
+          <w:sz w:val="24"/>
+          <w:szCs w:val="24"/>
+        </w:rPr>
+        <w:t>На смартфоне должно быть установлено следующее программное обеспечение:</w:t>
+      </w:r>
+    </w:p>
+    <w:p>
+      <w:pPr>
+        <w:numPr>
+          <w:ilvl w:val="0"/>
+          <w:numId w:val="16"/>
+        </w:numPr>
+        <w:tabs>
+          <w:tab w:val="left" w:pos="0"/>
+        </w:tabs>
+        <w:spacing w:after="0" w:line="360" w:lineRule="auto"/>
+        <w:ind w:firstLine="851"/>
+        <w:contextualSpacing/>
+        <w:jc w:val="both"/>
+        <w:rPr>
+          <w:rFonts w:ascii="Times New Roman" w:eastAsia="Calibri" w:hAnsi="Times New Roman" w:cs="Times New Roman"/>
+          <w:sz w:val="24"/>
+          <w:szCs w:val="24"/>
+          <w:lang w:val="en-US"/>
+        </w:rPr>
+      </w:pPr>
+      <w:r>
+        <w:rPr>
+          <w:rFonts w:ascii="Times New Roman" w:eastAsia="Times New Roman" w:hAnsi="Times New Roman" w:cs="Times New Roman"/>
+          <w:sz w:val="24"/>
+          <w:szCs w:val="24"/>
+          <w:lang w:val="en-US" w:eastAsia="ru-RU"/>
+        </w:rPr>
+        <w:t xml:space="preserve">Android </w:t>
+      </w:r>
+      <w:r>
+        <w:rPr>
+          <w:rFonts w:ascii="Times New Roman" w:eastAsia="Times New Roman" w:hAnsi="Times New Roman" w:cs="Times New Roman"/>
+          <w:sz w:val="24"/>
+          <w:szCs w:val="24"/>
+          <w:lang w:eastAsia="ru-RU"/>
+        </w:rPr>
+        <w:t>4</w:t>
+      </w:r>
+      <w:r>
+        <w:rPr>
+          <w:rFonts w:ascii="Times New Roman" w:eastAsia="Times New Roman" w:hAnsi="Times New Roman" w:cs="Times New Roman"/>
+          <w:sz w:val="24"/>
+          <w:szCs w:val="24"/>
+          <w:lang w:val="en-US" w:eastAsia="ru-RU"/>
+        </w:rPr>
+        <w:t>.</w:t>
+      </w:r>
+      <w:r>
+        <w:rPr>
+          <w:rFonts w:ascii="Times New Roman" w:eastAsia="Times New Roman" w:hAnsi="Times New Roman" w:cs="Times New Roman"/>
+          <w:sz w:val="24"/>
+          <w:szCs w:val="24"/>
+          <w:lang w:eastAsia="ru-RU"/>
+        </w:rPr>
+        <w:t>4 или старше</w:t>
+      </w:r>
+      <w:r>
+        <w:rPr>
+          <w:rFonts w:ascii="Times New Roman" w:eastAsia="Times New Roman" w:hAnsi="Times New Roman" w:cs="Times New Roman"/>
+          <w:sz w:val="24"/>
+          <w:szCs w:val="24"/>
+          <w:lang w:val="en-US" w:eastAsia="ru-RU"/>
+        </w:rPr>
+        <w:t>;</w:t>
+      </w:r>
+    </w:p>
+    <w:p>
+      <w:pPr>
+        <w:numPr>
+          <w:ilvl w:val="0"/>
+          <w:numId w:val="16"/>
+        </w:numPr>
+        <w:tabs>
+          <w:tab w:val="left" w:pos="0"/>
+        </w:tabs>
+        <w:spacing w:after="0" w:line="360" w:lineRule="auto"/>
+        <w:ind w:firstLine="851"/>
+        <w:jc w:val="both"/>
+        <w:rPr>
+          <w:rFonts w:ascii="Times New Roman" w:eastAsia="Calibri" w:hAnsi="Times New Roman" w:cs="Times New Roman"/>
+          <w:sz w:val="24"/>
+          <w:szCs w:val="24"/>
+          <w:lang w:val="en-US"/>
+        </w:rPr>
+      </w:pPr>
+      <w:r>
+        <w:rPr>
+          <w:rFonts w:ascii="Times New Roman" w:eastAsia="Calibri" w:hAnsi="Times New Roman" w:cs="Times New Roman"/>
+          <w:sz w:val="24"/>
+          <w:szCs w:val="24"/>
+          <w:lang w:val="en-US"/>
+        </w:rPr>
+        <w:t xml:space="preserve">Google Play </w:t>
+      </w:r>
+      <w:r>
+        <w:rPr>
+          <w:rFonts w:ascii="Times New Roman" w:eastAsia="Calibri" w:hAnsi="Times New Roman" w:cs="Times New Roman"/>
+          <w:sz w:val="24"/>
+          <w:szCs w:val="24"/>
+        </w:rPr>
+        <w:t>для установки</w:t>
+      </w:r>
+      <w:r>
+        <w:rPr>
+          <w:rFonts w:ascii="Times New Roman" w:eastAsia="Calibri" w:hAnsi="Times New Roman" w:cs="Times New Roman"/>
+          <w:sz w:val="24"/>
+          <w:szCs w:val="24"/>
+          <w:lang w:val="en-US"/>
+        </w:rPr>
+        <w:t>.</w:t>
+      </w:r>
+    </w:p>
+    <w:p>
+      <w:pPr>
+        <w:tabs>
+          <w:tab w:val="left" w:pos="0"/>
+        </w:tabs>
+        <w:spacing w:after="0" w:line="360" w:lineRule="auto"/>
+        <w:ind w:firstLine="851"/>
+        <w:jc w:val="both"/>
+        <w:rPr>
+          <w:rFonts w:ascii="Times New Roman" w:eastAsia="Calibri" w:hAnsi="Times New Roman" w:cs="Times New Roman"/>
+          <w:sz w:val="24"/>
+          <w:szCs w:val="24"/>
+        </w:rPr>
+      </w:pPr>
+      <w:r>
+        <w:rPr>
+          <w:rFonts w:ascii="Times New Roman" w:eastAsia="Calibri" w:hAnsi="Times New Roman" w:cs="Times New Roman"/>
+          <w:sz w:val="24"/>
+          <w:szCs w:val="24"/>
+        </w:rPr>
+        <w:t>На сервере должно быть установлено следующее программное обеспечение:</w:t>
+      </w:r>
+    </w:p>
+    <w:p>
+      <w:pPr>
+        <w:numPr>
+          <w:ilvl w:val="0"/>
+          <w:numId w:val="18"/>
+        </w:numPr>
+        <w:tabs>
+          <w:tab w:val="left" w:pos="0"/>
+          <w:tab w:val="left" w:pos="993"/>
+        </w:tabs>
+        <w:spacing w:after="0" w:line="360" w:lineRule="auto"/>
+        <w:ind w:firstLine="851"/>
+        <w:contextualSpacing/>
+        <w:jc w:val="both"/>
+        <w:rPr>
+          <w:rFonts w:ascii="Times New Roman" w:eastAsia="Calibri" w:hAnsi="Times New Roman" w:cs="Times New Roman"/>
+          <w:sz w:val="24"/>
+          <w:szCs w:val="24"/>
+          <w:lang w:val="en-US"/>
+        </w:rPr>
+      </w:pPr>
+      <w:r>
+        <w:rPr>
+          <w:rFonts w:ascii="Times New Roman" w:eastAsia="Times New Roman" w:hAnsi="Times New Roman" w:cs="Times New Roman"/>
+          <w:sz w:val="24"/>
+          <w:szCs w:val="24"/>
+          <w:lang w:val="en-US" w:eastAsia="ru-RU"/>
+        </w:rPr>
+        <w:t xml:space="preserve">.NET Core </w:t>
+      </w:r>
+      <w:r>
+        <w:rPr>
+          <w:rFonts w:ascii="Times New Roman" w:eastAsia="Times New Roman" w:hAnsi="Times New Roman" w:cs="Times New Roman"/>
+          <w:sz w:val="24"/>
+          <w:szCs w:val="24"/>
+          <w:lang w:eastAsia="ru-RU"/>
+        </w:rPr>
+        <w:t>версии 3.1</w:t>
+      </w:r>
+      <w:r>
+        <w:rPr>
+          <w:rFonts w:ascii="Times New Roman" w:eastAsia="Times New Roman" w:hAnsi="Times New Roman" w:cs="Times New Roman"/>
+          <w:sz w:val="24"/>
+          <w:szCs w:val="24"/>
+          <w:lang w:val="en-US" w:eastAsia="ru-RU"/>
+        </w:rPr>
+        <w:t>;</w:t>
+      </w:r>
+    </w:p>
+    <w:p>
+      <w:pPr>
+        <w:numPr>
+          <w:ilvl w:val="0"/>
+          <w:numId w:val="16"/>
+        </w:numPr>
+        <w:tabs>
+          <w:tab w:val="left" w:pos="0"/>
+        </w:tabs>
+        <w:spacing w:after="0" w:line="360" w:lineRule="auto"/>
+        <w:ind w:firstLine="851"/>
+        <w:jc w:val="both"/>
+        <w:rPr>
+          <w:rFonts w:ascii="Times New Roman" w:eastAsia="Calibri" w:hAnsi="Times New Roman" w:cs="Times New Roman"/>
+          <w:sz w:val="24"/>
+          <w:szCs w:val="24"/>
+          <w:lang w:val="en-US"/>
+        </w:rPr>
+      </w:pPr>
+      <w:r>
+        <w:rPr>
+          <w:rFonts w:ascii="Times New Roman" w:eastAsia="Calibri" w:hAnsi="Times New Roman" w:cs="Times New Roman"/>
+          <w:sz w:val="24"/>
+          <w:szCs w:val="24"/>
+        </w:rPr>
+        <w:t xml:space="preserve">веб-сервер </w:t>
+      </w:r>
+      <w:r>
+        <w:rPr>
+          <w:rFonts w:ascii="Times New Roman" w:eastAsia="Calibri" w:hAnsi="Times New Roman" w:cs="Times New Roman"/>
+          <w:sz w:val="24"/>
+          <w:szCs w:val="24"/>
+          <w:lang w:val="en-US"/>
+        </w:rPr>
+        <w:t xml:space="preserve">Nginx </w:t>
+      </w:r>
+      <w:r>
+        <w:rPr>
+          <w:rFonts w:ascii="Times New Roman" w:eastAsia="Calibri" w:hAnsi="Times New Roman" w:cs="Times New Roman"/>
+          <w:sz w:val="24"/>
+          <w:szCs w:val="24"/>
+        </w:rPr>
+        <w:t>версии 1.17.10;</w:t>
+      </w:r>
+    </w:p>
+    <w:p>
+      <w:pPr>
+        <w:numPr>
+          <w:ilvl w:val="0"/>
+          <w:numId w:val="16"/>
+        </w:numPr>
+        <w:tabs>
+          <w:tab w:val="left" w:pos="0"/>
+        </w:tabs>
+        <w:spacing w:after="0" w:line="360" w:lineRule="auto"/>
+        <w:ind w:firstLine="851"/>
+        <w:jc w:val="both"/>
+        <w:rPr>
+          <w:rFonts w:ascii="Times New Roman" w:eastAsia="Calibri" w:hAnsi="Times New Roman" w:cs="Times New Roman"/>
+          <w:sz w:val="24"/>
+          <w:szCs w:val="24"/>
+          <w:lang w:val="en-US"/>
+        </w:rPr>
+      </w:pPr>
+      <w:proofErr w:type="spellStart"/>
+      <w:r>
+        <w:rPr>
+          <w:rFonts w:ascii="Times New Roman" w:eastAsia="Calibri" w:hAnsi="Times New Roman" w:cs="Times New Roman"/>
+          <w:sz w:val="24"/>
+          <w:szCs w:val="24"/>
+          <w:lang w:val="en-US"/>
+        </w:rPr>
+        <w:t>PostrgreSQL</w:t>
+      </w:r>
+      <w:proofErr w:type="spellEnd"/>
+      <w:r>
+        <w:rPr>
+          <w:rFonts w:ascii="Times New Roman" w:eastAsia="Calibri" w:hAnsi="Times New Roman" w:cs="Times New Roman"/>
+          <w:sz w:val="24"/>
+          <w:szCs w:val="24"/>
+        </w:rPr>
+        <w:t xml:space="preserve"> версии 1</w:t>
+      </w:r>
+      <w:r>
+        <w:rPr>
+          <w:rFonts w:ascii="Times New Roman" w:eastAsia="Calibri" w:hAnsi="Times New Roman" w:cs="Times New Roman"/>
+          <w:sz w:val="24"/>
+          <w:szCs w:val="24"/>
+          <w:lang w:val="en-US"/>
+        </w:rPr>
+        <w:t>2</w:t>
+      </w:r>
+      <w:r>
+        <w:rPr>
+          <w:rFonts w:ascii="Times New Roman" w:eastAsia="Calibri" w:hAnsi="Times New Roman" w:cs="Times New Roman"/>
+          <w:sz w:val="24"/>
+          <w:szCs w:val="24"/>
+        </w:rPr>
+        <w:t>.</w:t>
+      </w:r>
+    </w:p>
+    <w:p>
+      <w:pPr>
+        <w:tabs>
+          <w:tab w:val="left" w:pos="0"/>
+        </w:tabs>
+        <w:spacing w:after="0" w:line="360" w:lineRule="auto"/>
+        <w:ind w:left="851"/>
+        <w:contextualSpacing/>
+        <w:jc w:val="both"/>
+        <w:rPr>
+          <w:rFonts w:ascii="Times New Roman" w:eastAsia="Calibri" w:hAnsi="Times New Roman" w:cs="Times New Roman"/>
+          <w:sz w:val="24"/>
+          <w:szCs w:val="24"/>
+        </w:rPr>
+      </w:pPr>
+    </w:p>
+    <w:p>
+      <w:pPr>
         <w:spacing w:line="360" w:lineRule="auto"/>
-        <w:ind w:firstLine="851"/>
-        <w:rPr>
-          <w:rFonts w:ascii="Times New Roman" w:hAnsi="Times New Roman" w:cs="Times New Roman"/>
-          <w:sz w:val="24"/>
-          <w:szCs w:val="24"/>
-        </w:rPr>
-      </w:pPr>
-      <w:r>
-        <w:rPr>
-          <w:rFonts w:ascii="Times New Roman" w:hAnsi="Times New Roman" w:cs="Times New Roman"/>
-          <w:sz w:val="24"/>
-          <w:szCs w:val="24"/>
-        </w:rPr>
-        <w:t xml:space="preserve">Для запуска приложения </w:t>
-      </w:r>
-      <w:r>
-        <w:rPr>
-          <w:rFonts w:ascii="Times New Roman" w:hAnsi="Times New Roman" w:cs="Times New Roman"/>
-          <w:sz w:val="24"/>
-          <w:szCs w:val="24"/>
-        </w:rPr>
-        <w:t>по</w:t>
-      </w:r>
-      <w:r>
-        <w:rPr>
-          <w:rFonts w:ascii="Times New Roman" w:hAnsi="Times New Roman" w:cs="Times New Roman"/>
-          <w:sz w:val="24"/>
-          <w:szCs w:val="24"/>
-        </w:rPr>
-        <w:t xml:space="preserve">требуется смартфон с ОС </w:t>
-      </w:r>
-      <w:r>
-        <w:rPr>
-          <w:rFonts w:ascii="Times New Roman" w:hAnsi="Times New Roman" w:cs="Times New Roman"/>
-          <w:sz w:val="24"/>
-          <w:szCs w:val="24"/>
-          <w:lang w:val="en-US"/>
-        </w:rPr>
-        <w:t>Android</w:t>
-      </w:r>
-      <w:r>
-        <w:rPr>
-          <w:rFonts w:ascii="Times New Roman" w:hAnsi="Times New Roman" w:cs="Times New Roman"/>
-          <w:sz w:val="24"/>
-          <w:szCs w:val="24"/>
-        </w:rPr>
-        <w:t xml:space="preserve"> </w:t>
-      </w:r>
-      <w:r>
-        <w:rPr>
-          <w:rFonts w:ascii="Times New Roman" w:hAnsi="Times New Roman" w:cs="Times New Roman"/>
-          <w:sz w:val="24"/>
-          <w:szCs w:val="24"/>
-        </w:rPr>
-        <w:t xml:space="preserve">версии </w:t>
-      </w:r>
-      <w:r>
-        <w:rPr>
-          <w:rFonts w:ascii="Times New Roman" w:hAnsi="Times New Roman" w:cs="Times New Roman"/>
-          <w:sz w:val="24"/>
-          <w:szCs w:val="24"/>
-        </w:rPr>
-        <w:t>4.4 и выше.</w:t>
-      </w:r>
-    </w:p>
-    <w:p>
-      <w:pPr>
-        <w:spacing w:line="360" w:lineRule="auto"/>
-        <w:ind w:firstLine="851"/>
-        <w:rPr>
-          <w:rFonts w:ascii="Times New Roman" w:hAnsi="Times New Roman" w:cs="Times New Roman"/>
-          <w:sz w:val="24"/>
-          <w:szCs w:val="24"/>
-        </w:rPr>
-      </w:pPr>
-      <w:r>
-        <w:rPr>
-          <w:rFonts w:ascii="Times New Roman" w:hAnsi="Times New Roman" w:cs="Times New Roman"/>
-          <w:sz w:val="24"/>
-          <w:szCs w:val="24"/>
-        </w:rPr>
-        <w:t>Процессор</w:t>
-      </w:r>
-      <w:r>
-        <w:rPr>
-          <w:rFonts w:ascii="Times New Roman" w:hAnsi="Times New Roman" w:cs="Times New Roman"/>
-          <w:sz w:val="24"/>
-          <w:szCs w:val="24"/>
-        </w:rPr>
-        <w:t xml:space="preserve">: </w:t>
-      </w:r>
-      <w:r>
-        <w:rPr>
-          <w:rFonts w:ascii="Times New Roman" w:hAnsi="Times New Roman" w:cs="Times New Roman"/>
-          <w:sz w:val="24"/>
-          <w:szCs w:val="24"/>
-        </w:rPr>
-        <w:t>1-ядерный процессор 1 ГГц</w:t>
-      </w:r>
-    </w:p>
-    <w:p>
-      <w:pPr>
-        <w:spacing w:line="360" w:lineRule="auto"/>
-        <w:ind w:firstLine="851"/>
-        <w:rPr>
-          <w:rFonts w:ascii="Times New Roman" w:hAnsi="Times New Roman" w:cs="Times New Roman"/>
-          <w:sz w:val="24"/>
-          <w:szCs w:val="24"/>
-        </w:rPr>
-      </w:pPr>
-      <w:r>
-        <w:rPr>
-          <w:rFonts w:ascii="Times New Roman" w:hAnsi="Times New Roman" w:cs="Times New Roman"/>
-          <w:sz w:val="24"/>
-          <w:szCs w:val="24"/>
-        </w:rPr>
-        <w:t xml:space="preserve">Оперативная память: </w:t>
-      </w:r>
-      <w:r>
-        <w:rPr>
-          <w:rFonts w:ascii="Times New Roman" w:hAnsi="Times New Roman" w:cs="Times New Roman"/>
-          <w:sz w:val="24"/>
-          <w:szCs w:val="24"/>
-        </w:rPr>
-        <w:t>512 MB ОЗУ</w:t>
-      </w:r>
-    </w:p>
-    <w:p>
-      <w:pPr>
-        <w:spacing w:line="360" w:lineRule="auto"/>
-        <w:ind w:firstLine="851"/>
-        <w:rPr>
-          <w:rFonts w:ascii="Times New Roman" w:hAnsi="Times New Roman" w:cs="Times New Roman"/>
-          <w:sz w:val="24"/>
-          <w:szCs w:val="24"/>
-        </w:rPr>
-      </w:pPr>
-      <w:r>
-        <w:rPr>
-          <w:rFonts w:ascii="Times New Roman" w:hAnsi="Times New Roman" w:cs="Times New Roman"/>
-          <w:sz w:val="24"/>
-          <w:szCs w:val="24"/>
-        </w:rPr>
-        <w:t>Емкость: 200 мб памяти</w:t>
-      </w:r>
-    </w:p>
-    <w:p>
-      <w:pPr>
-        <w:spacing w:line="360" w:lineRule="auto"/>
-        <w:rPr>
-          <w:rFonts w:ascii="Times New Roman" w:hAnsi="Times New Roman" w:cs="Times New Roman"/>
-          <w:sz w:val="24"/>
-          <w:szCs w:val="24"/>
-        </w:rPr>
-      </w:pPr>
-    </w:p>
-    <w:p>
-      <w:pPr>
-        <w:pStyle w:val="a3"/>
+        <w:rPr>
+          <w:rFonts w:ascii="Times New Roman" w:hAnsi="Times New Roman" w:cs="Times New Roman"/>
+          <w:sz w:val="24"/>
+          <w:szCs w:val="24"/>
+        </w:rPr>
+      </w:pPr>
+    </w:p>
+    <w:p>
+      <w:pPr>
+        <w:pStyle w:val="a4"/>
         <w:widowControl w:val="0"/>
         <w:numPr>
           <w:ilvl w:val="3"/>
@@ -2088,7 +2480,7 @@
     </w:p>
     <w:p>
       <w:pPr>
-        <w:pStyle w:val="a3"/>
+        <w:pStyle w:val="a4"/>
         <w:widowControl w:val="0"/>
         <w:spacing w:after="0" w:line="360" w:lineRule="auto"/>
         <w:ind w:left="810"/>
@@ -2159,15 +2551,33 @@
           <w:sz w:val="24"/>
           <w:szCs w:val="24"/>
         </w:rPr>
-        <w:t xml:space="preserve">База данных (БД) - </w:t>
-      </w:r>
-      <w:r>
-        <w:rPr>
-          <w:rFonts w:ascii="Times New Roman" w:hAnsi="Times New Roman" w:cs="Times New Roman"/>
-          <w:sz w:val="24"/>
-          <w:szCs w:val="24"/>
-        </w:rPr>
-        <w:t xml:space="preserve">это система, предназначенная для хранения </w:t>
+        <w:t xml:space="preserve">База данных (БД) </w:t>
+      </w:r>
+      <w:proofErr w:type="gramStart"/>
+      <w:r>
+        <w:rPr>
+          <w:rFonts w:ascii="Times New Roman" w:hAnsi="Times New Roman" w:cs="Times New Roman"/>
+          <w:sz w:val="24"/>
+          <w:szCs w:val="24"/>
+        </w:rPr>
+        <w:t xml:space="preserve">- </w:t>
+      </w:r>
+      <w:r>
+        <w:rPr>
+          <w:rFonts w:ascii="Times New Roman" w:hAnsi="Times New Roman" w:cs="Times New Roman"/>
+          <w:sz w:val="24"/>
+          <w:szCs w:val="24"/>
+        </w:rPr>
+        <w:t>это</w:t>
+      </w:r>
+      <w:proofErr w:type="gramEnd"/>
+      <w:r>
+        <w:rPr>
+          <w:rFonts w:ascii="Times New Roman" w:hAnsi="Times New Roman" w:cs="Times New Roman"/>
+          <w:sz w:val="24"/>
+          <w:szCs w:val="24"/>
+        </w:rPr>
+        <w:t xml:space="preserve"> система, предназначенная для хранения </w:t>
       </w:r>
       <w:r>
         <w:rPr>
@@ -2226,7 +2636,7 @@
     </w:p>
     <w:p>
       <w:pPr>
-        <w:pStyle w:val="a3"/>
+        <w:pStyle w:val="a4"/>
         <w:widowControl w:val="0"/>
         <w:spacing w:after="0" w:line="360" w:lineRule="auto"/>
         <w:ind w:left="810"/>
@@ -2235,17 +2645,6 @@
           <w:sz w:val="28"/>
           <w:szCs w:val="28"/>
           <w:lang w:eastAsia="ru-RU"/>
-        </w:rPr>
-      </w:pPr>
-    </w:p>
-    <w:p>
-      <w:pPr>
-        <w:pStyle w:val="a3"/>
-        <w:spacing w:line="360" w:lineRule="auto"/>
-        <w:rPr>
-          <w:rFonts w:ascii="Times New Roman" w:hAnsi="Times New Roman" w:cs="Times New Roman"/>
-          <w:sz w:val="24"/>
-          <w:szCs w:val="24"/>
         </w:rPr>
       </w:pPr>
     </w:p>
@@ -2563,6 +2962,145 @@
     </w:lvl>
   </w:abstractNum>
   <w:abstractNum w:abstractNumId="3" w15:restartNumberingAfterBreak="0">
+    <w:nsid w:val="10193A9B"/>
+    <w:multiLevelType w:val="multilevel"/>
+    <w:tmpl w:val="EFAC5454"/>
+    <w:lvl w:ilvl="0">
+      <w:start w:val="1"/>
+      <w:numFmt w:val="decimal"/>
+      <w:pStyle w:val="a"/>
+      <w:suff w:val="space"/>
+      <w:lvlText w:val="%1)"/>
+      <w:lvlJc w:val="left"/>
+      <w:pPr>
+        <w:ind w:left="0" w:firstLine="1418"/>
+      </w:pPr>
+      <w:rPr>
+        <w:rFonts w:hint="default"/>
+      </w:rPr>
+    </w:lvl>
+    <w:lvl w:ilvl="1">
+      <w:start w:val="1"/>
+      <w:numFmt w:val="lowerLetter"/>
+      <w:lvlText w:val="%2."/>
+      <w:lvlJc w:val="left"/>
+      <w:pPr>
+        <w:tabs>
+          <w:tab w:val="num" w:pos="1418"/>
+        </w:tabs>
+        <w:ind w:left="0" w:firstLine="1418"/>
+      </w:pPr>
+      <w:rPr>
+        <w:rFonts w:hint="default"/>
+      </w:rPr>
+    </w:lvl>
+    <w:lvl w:ilvl="2">
+      <w:start w:val="1"/>
+      <w:numFmt w:val="lowerRoman"/>
+      <w:lvlText w:val="%3."/>
+      <w:lvlJc w:val="right"/>
+      <w:pPr>
+        <w:tabs>
+          <w:tab w:val="num" w:pos="1418"/>
+        </w:tabs>
+        <w:ind w:left="0" w:firstLine="1418"/>
+      </w:pPr>
+      <w:rPr>
+        <w:rFonts w:hint="default"/>
+      </w:rPr>
+    </w:lvl>
+    <w:lvl w:ilvl="3">
+      <w:start w:val="1"/>
+      <w:numFmt w:val="decimal"/>
+      <w:lvlText w:val="%4."/>
+      <w:lvlJc w:val="left"/>
+      <w:pPr>
+        <w:tabs>
+          <w:tab w:val="num" w:pos="1418"/>
+        </w:tabs>
+        <w:ind w:left="0" w:firstLine="1418"/>
+      </w:pPr>
+      <w:rPr>
+        <w:rFonts w:hint="default"/>
+      </w:rPr>
+    </w:lvl>
+    <w:lvl w:ilvl="4">
+      <w:start w:val="1"/>
+      <w:numFmt w:val="lowerLetter"/>
+      <w:lvlText w:val="%5."/>
+      <w:lvlJc w:val="left"/>
+      <w:pPr>
+        <w:tabs>
+          <w:tab w:val="num" w:pos="1418"/>
+        </w:tabs>
+        <w:ind w:left="0" w:firstLine="1418"/>
+      </w:pPr>
+      <w:rPr>
+        <w:rFonts w:hint="default"/>
+      </w:rPr>
+    </w:lvl>
+    <w:lvl w:ilvl="5">
+      <w:start w:val="1"/>
+      <w:numFmt w:val="lowerRoman"/>
+      <w:lvlText w:val="%6."/>
+      <w:lvlJc w:val="right"/>
+      <w:pPr>
+        <w:tabs>
+          <w:tab w:val="num" w:pos="1418"/>
+        </w:tabs>
+        <w:ind w:left="0" w:firstLine="1418"/>
+      </w:pPr>
+      <w:rPr>
+        <w:rFonts w:hint="default"/>
+      </w:rPr>
+    </w:lvl>
+    <w:lvl w:ilvl="6">
+      <w:start w:val="1"/>
+      <w:numFmt w:val="decimal"/>
+      <w:lvlText w:val="%7."/>
+      <w:lvlJc w:val="left"/>
+      <w:pPr>
+        <w:tabs>
+          <w:tab w:val="num" w:pos="1418"/>
+        </w:tabs>
+        <w:ind w:left="0" w:firstLine="1418"/>
+      </w:pPr>
+      <w:rPr>
+        <w:rFonts w:hint="default"/>
+      </w:rPr>
+    </w:lvl>
+    <w:lvl w:ilvl="7">
+      <w:start w:val="1"/>
+      <w:numFmt w:val="lowerLetter"/>
+      <w:lvlText w:val="%8."/>
+      <w:lvlJc w:val="left"/>
+      <w:pPr>
+        <w:tabs>
+          <w:tab w:val="num" w:pos="1418"/>
+        </w:tabs>
+        <w:ind w:left="0" w:firstLine="1418"/>
+      </w:pPr>
+      <w:rPr>
+        <w:rFonts w:hint="default"/>
+      </w:rPr>
+    </w:lvl>
+    <w:lvl w:ilvl="8">
+      <w:start w:val="1"/>
+      <w:numFmt w:val="lowerRoman"/>
+      <w:lvlText w:val="%9."/>
+      <w:lvlJc w:val="right"/>
+      <w:pPr>
+        <w:tabs>
+          <w:tab w:val="num" w:pos="1418"/>
+        </w:tabs>
+        <w:ind w:left="0" w:firstLine="1418"/>
+      </w:pPr>
+      <w:rPr>
+        <w:rFonts w:hint="default"/>
+      </w:rPr>
+    </w:lvl>
+  </w:abstractNum>
+  <w:abstractNum w:abstractNumId="4" w15:restartNumberingAfterBreak="0">
     <w:nsid w:val="11C02F8B"/>
     <w:multiLevelType w:val="multilevel"/>
     <w:tmpl w:val="381A952C"/>
@@ -2675,7 +3213,97 @@
       </w:rPr>
     </w:lvl>
   </w:abstractNum>
-  <w:abstractNum w:abstractNumId="4" w15:restartNumberingAfterBreak="0">
+  <w:abstractNum w:abstractNumId="5" w15:restartNumberingAfterBreak="0">
+    <w:nsid w:val="1E251E74"/>
+    <w:multiLevelType w:val="hybridMultilevel"/>
+    <w:tmpl w:val="8706557C"/>
+    <w:lvl w:ilvl="0" w:tplc="3932A2D6">
+      <w:start w:val="1"/>
+      <w:numFmt w:val="decimal"/>
+      <w:suff w:val="space"/>
+      <w:lvlText w:val="%1)"/>
+      <w:lvlJc w:val="left"/>
+      <w:pPr>
+        <w:ind w:left="0" w:firstLine="1418"/>
+      </w:pPr>
+      <w:rPr>
+        <w:rFonts w:hint="default"/>
+      </w:rPr>
+    </w:lvl>
+    <w:lvl w:ilvl="1" w:tplc="04190019" w:tentative="1">
+      <w:start w:val="1"/>
+      <w:numFmt w:val="lowerLetter"/>
+      <w:lvlText w:val="%2."/>
+      <w:lvlJc w:val="left"/>
+      <w:pPr>
+        <w:ind w:left="2149" w:hanging="360"/>
+      </w:pPr>
+    </w:lvl>
+    <w:lvl w:ilvl="2" w:tplc="0419001B" w:tentative="1">
+      <w:start w:val="1"/>
+      <w:numFmt w:val="lowerRoman"/>
+      <w:lvlText w:val="%3."/>
+      <w:lvlJc w:val="right"/>
+      <w:pPr>
+        <w:ind w:left="2869" w:hanging="180"/>
+      </w:pPr>
+    </w:lvl>
+    <w:lvl w:ilvl="3" w:tplc="0419000F" w:tentative="1">
+      <w:start w:val="1"/>
+      <w:numFmt w:val="decimal"/>
+      <w:lvlText w:val="%4."/>
+      <w:lvlJc w:val="left"/>
+      <w:pPr>
+        <w:ind w:left="3589" w:hanging="360"/>
+      </w:pPr>
+    </w:lvl>
+    <w:lvl w:ilvl="4" w:tplc="04190019" w:tentative="1">
+      <w:start w:val="1"/>
+      <w:numFmt w:val="lowerLetter"/>
+      <w:lvlText w:val="%5."/>
+      <w:lvlJc w:val="left"/>
+      <w:pPr>
+        <w:ind w:left="4309" w:hanging="360"/>
+      </w:pPr>
+    </w:lvl>
+    <w:lvl w:ilvl="5" w:tplc="0419001B" w:tentative="1">
+      <w:start w:val="1"/>
+      <w:numFmt w:val="lowerRoman"/>
+      <w:lvlText w:val="%6."/>
+      <w:lvlJc w:val="right"/>
+      <w:pPr>
+        <w:ind w:left="5029" w:hanging="180"/>
+      </w:pPr>
+    </w:lvl>
+    <w:lvl w:ilvl="6" w:tplc="0419000F" w:tentative="1">
+      <w:start w:val="1"/>
+      <w:numFmt w:val="decimal"/>
+      <w:lvlText w:val="%7."/>
+      <w:lvlJc w:val="left"/>
+      <w:pPr>
+        <w:ind w:left="5749" w:hanging="360"/>
+      </w:pPr>
+    </w:lvl>
+    <w:lvl w:ilvl="7" w:tplc="04190019" w:tentative="1">
+      <w:start w:val="1"/>
+      <w:numFmt w:val="lowerLetter"/>
+      <w:lvlText w:val="%8."/>
+      <w:lvlJc w:val="left"/>
+      <w:pPr>
+        <w:ind w:left="6469" w:hanging="360"/>
+      </w:pPr>
+    </w:lvl>
+    <w:lvl w:ilvl="8" w:tplc="0419001B" w:tentative="1">
+      <w:start w:val="1"/>
+      <w:numFmt w:val="lowerRoman"/>
+      <w:lvlText w:val="%9."/>
+      <w:lvlJc w:val="right"/>
+      <w:pPr>
+        <w:ind w:left="7189" w:hanging="180"/>
+      </w:pPr>
+    </w:lvl>
+  </w:abstractNum>
+  <w:abstractNum w:abstractNumId="6" w15:restartNumberingAfterBreak="0">
     <w:nsid w:val="35C62629"/>
     <w:multiLevelType w:val="multilevel"/>
     <w:tmpl w:val="381A952C"/>
@@ -2788,7 +3416,7 @@
       </w:rPr>
     </w:lvl>
   </w:abstractNum>
-  <w:abstractNum w:abstractNumId="5" w15:restartNumberingAfterBreak="0">
+  <w:abstractNum w:abstractNumId="7" w15:restartNumberingAfterBreak="0">
     <w:nsid w:val="3D7C749F"/>
     <w:multiLevelType w:val="hybridMultilevel"/>
     <w:tmpl w:val="836C4026"/>
@@ -2874,7 +3502,7 @@
       </w:pPr>
     </w:lvl>
   </w:abstractNum>
-  <w:abstractNum w:abstractNumId="6" w15:restartNumberingAfterBreak="0">
+  <w:abstractNum w:abstractNumId="8" w15:restartNumberingAfterBreak="0">
     <w:nsid w:val="3F52650D"/>
     <w:multiLevelType w:val="hybridMultilevel"/>
     <w:tmpl w:val="40D22830"/>
@@ -2963,7 +3591,7 @@
       </w:pPr>
     </w:lvl>
   </w:abstractNum>
-  <w:abstractNum w:abstractNumId="7" w15:restartNumberingAfterBreak="0">
+  <w:abstractNum w:abstractNumId="9" w15:restartNumberingAfterBreak="0">
     <w:nsid w:val="4B147668"/>
     <w:multiLevelType w:val="hybridMultilevel"/>
     <w:tmpl w:val="EBAE23D8"/>
@@ -3058,7 +3686,7 @@
       </w:pPr>
     </w:lvl>
   </w:abstractNum>
-  <w:abstractNum w:abstractNumId="8" w15:restartNumberingAfterBreak="0">
+  <w:abstractNum w:abstractNumId="10" w15:restartNumberingAfterBreak="0">
     <w:nsid w:val="5249002C"/>
     <w:multiLevelType w:val="hybridMultilevel"/>
     <w:tmpl w:val="D540700A"/>
@@ -3144,7 +3772,97 @@
       </w:pPr>
     </w:lvl>
   </w:abstractNum>
-  <w:abstractNum w:abstractNumId="9" w15:restartNumberingAfterBreak="0">
+  <w:abstractNum w:abstractNumId="11" w15:restartNumberingAfterBreak="0">
+    <w:nsid w:val="56BA684C"/>
+    <w:multiLevelType w:val="hybridMultilevel"/>
+    <w:tmpl w:val="A9862B6A"/>
+    <w:lvl w:ilvl="0" w:tplc="C8EE035E">
+      <w:start w:val="1"/>
+      <w:numFmt w:val="decimal"/>
+      <w:suff w:val="space"/>
+      <w:lvlText w:val="%1)"/>
+      <w:lvlJc w:val="left"/>
+      <w:pPr>
+        <w:ind w:left="1418" w:hanging="1418"/>
+      </w:pPr>
+      <w:rPr>
+        <w:rFonts w:hint="default"/>
+      </w:rPr>
+    </w:lvl>
+    <w:lvl w:ilvl="1" w:tplc="04190019" w:tentative="1">
+      <w:start w:val="1"/>
+      <w:numFmt w:val="lowerLetter"/>
+      <w:lvlText w:val="%2."/>
+      <w:lvlJc w:val="left"/>
+      <w:pPr>
+        <w:ind w:left="2498" w:hanging="360"/>
+      </w:pPr>
+    </w:lvl>
+    <w:lvl w:ilvl="2" w:tplc="0419001B" w:tentative="1">
+      <w:start w:val="1"/>
+      <w:numFmt w:val="lowerRoman"/>
+      <w:lvlText w:val="%3."/>
+      <w:lvlJc w:val="right"/>
+      <w:pPr>
+        <w:ind w:left="3218" w:hanging="180"/>
+      </w:pPr>
+    </w:lvl>
+    <w:lvl w:ilvl="3" w:tplc="0419000F" w:tentative="1">
+      <w:start w:val="1"/>
+      <w:numFmt w:val="decimal"/>
+      <w:lvlText w:val="%4."/>
+      <w:lvlJc w:val="left"/>
+      <w:pPr>
+        <w:ind w:left="3938" w:hanging="360"/>
+      </w:pPr>
+    </w:lvl>
+    <w:lvl w:ilvl="4" w:tplc="04190019" w:tentative="1">
+      <w:start w:val="1"/>
+      <w:numFmt w:val="lowerLetter"/>
+      <w:lvlText w:val="%5."/>
+      <w:lvlJc w:val="left"/>
+      <w:pPr>
+        <w:ind w:left="4658" w:hanging="360"/>
+      </w:pPr>
+    </w:lvl>
+    <w:lvl w:ilvl="5" w:tplc="0419001B" w:tentative="1">
+      <w:start w:val="1"/>
+      <w:numFmt w:val="lowerRoman"/>
+      <w:lvlText w:val="%6."/>
+      <w:lvlJc w:val="right"/>
+      <w:pPr>
+        <w:ind w:left="5378" w:hanging="180"/>
+      </w:pPr>
+    </w:lvl>
+    <w:lvl w:ilvl="6" w:tplc="0419000F" w:tentative="1">
+      <w:start w:val="1"/>
+      <w:numFmt w:val="decimal"/>
+      <w:lvlText w:val="%7."/>
+      <w:lvlJc w:val="left"/>
+      <w:pPr>
+        <w:ind w:left="6098" w:hanging="360"/>
+      </w:pPr>
+    </w:lvl>
+    <w:lvl w:ilvl="7" w:tplc="04190019" w:tentative="1">
+      <w:start w:val="1"/>
+      <w:numFmt w:val="lowerLetter"/>
+      <w:lvlText w:val="%8."/>
+      <w:lvlJc w:val="left"/>
+      <w:pPr>
+        <w:ind w:left="6818" w:hanging="360"/>
+      </w:pPr>
+    </w:lvl>
+    <w:lvl w:ilvl="8" w:tplc="0419001B" w:tentative="1">
+      <w:start w:val="1"/>
+      <w:numFmt w:val="lowerRoman"/>
+      <w:lvlText w:val="%9."/>
+      <w:lvlJc w:val="right"/>
+      <w:pPr>
+        <w:ind w:left="7538" w:hanging="180"/>
+      </w:pPr>
+    </w:lvl>
+  </w:abstractNum>
+  <w:abstractNum w:abstractNumId="12" w15:restartNumberingAfterBreak="0">
     <w:nsid w:val="59BE1A00"/>
     <w:multiLevelType w:val="hybridMultilevel"/>
     <w:tmpl w:val="D540700A"/>
@@ -3230,7 +3948,7 @@
       </w:pPr>
     </w:lvl>
   </w:abstractNum>
-  <w:abstractNum w:abstractNumId="10" w15:restartNumberingAfterBreak="0">
+  <w:abstractNum w:abstractNumId="13" w15:restartNumberingAfterBreak="0">
     <w:nsid w:val="703734DF"/>
     <w:multiLevelType w:val="hybridMultilevel"/>
     <w:tmpl w:val="D540700A"/>
@@ -3316,7 +4034,7 @@
       </w:pPr>
     </w:lvl>
   </w:abstractNum>
-  <w:abstractNum w:abstractNumId="11" w15:restartNumberingAfterBreak="0">
+  <w:abstractNum w:abstractNumId="14" w15:restartNumberingAfterBreak="0">
     <w:nsid w:val="7F605CD5"/>
     <w:multiLevelType w:val="hybridMultilevel"/>
     <w:tmpl w:val="44CE01CC"/>
@@ -3405,7 +4123,7 @@
       </w:pPr>
     </w:lvl>
   </w:abstractNum>
-  <w:abstractNum w:abstractNumId="12" w15:restartNumberingAfterBreak="0">
+  <w:abstractNum w:abstractNumId="15" w15:restartNumberingAfterBreak="0">
     <w:nsid w:val="7F9B44B3"/>
     <w:multiLevelType w:val="hybridMultilevel"/>
     <w:tmpl w:val="8A2AFC40"/>
@@ -3495,43 +4213,112 @@
     </w:lvl>
   </w:abstractNum>
   <w:num w:numId="1">
-    <w:abstractNumId w:val="9"/>
+    <w:abstractNumId w:val="12"/>
   </w:num>
   <w:num w:numId="2">
-    <w:abstractNumId w:val="4"/>
+    <w:abstractNumId w:val="6"/>
   </w:num>
   <w:num w:numId="3">
     <w:abstractNumId w:val="2"/>
   </w:num>
   <w:num w:numId="4">
-    <w:abstractNumId w:val="5"/>
+    <w:abstractNumId w:val="7"/>
   </w:num>
   <w:num w:numId="5">
+    <w:abstractNumId w:val="13"/>
+  </w:num>
+  <w:num w:numId="6">
     <w:abstractNumId w:val="10"/>
   </w:num>
-  <w:num w:numId="6">
-    <w:abstractNumId w:val="8"/>
-  </w:num>
   <w:num w:numId="7">
-    <w:abstractNumId w:val="3"/>
+    <w:abstractNumId w:val="4"/>
   </w:num>
   <w:num w:numId="8">
     <w:abstractNumId w:val="0"/>
   </w:num>
   <w:num w:numId="9">
-    <w:abstractNumId w:val="7"/>
+    <w:abstractNumId w:val="9"/>
   </w:num>
   <w:num w:numId="10">
     <w:abstractNumId w:val="1"/>
   </w:num>
   <w:num w:numId="11">
-    <w:abstractNumId w:val="12"/>
+    <w:abstractNumId w:val="15"/>
   </w:num>
   <w:num w:numId="12">
+    <w:abstractNumId w:val="14"/>
+  </w:num>
+  <w:num w:numId="13">
+    <w:abstractNumId w:val="8"/>
+  </w:num>
+  <w:num w:numId="14">
+    <w:abstractNumId w:val="5"/>
+  </w:num>
+  <w:num w:numId="15">
     <w:abstractNumId w:val="11"/>
   </w:num>
-  <w:num w:numId="13">
-    <w:abstractNumId w:val="6"/>
+  <w:num w:numId="16">
+    <w:abstractNumId w:val="3"/>
+    <w:lvlOverride w:ilvl="0">
+      <w:startOverride w:val="1"/>
+    </w:lvlOverride>
+    <w:lvlOverride w:ilvl="1">
+      <w:startOverride w:val="1"/>
+    </w:lvlOverride>
+    <w:lvlOverride w:ilvl="2">
+      <w:startOverride w:val="1"/>
+    </w:lvlOverride>
+    <w:lvlOverride w:ilvl="3">
+      <w:startOverride w:val="1"/>
+    </w:lvlOverride>
+    <w:lvlOverride w:ilvl="4">
+      <w:startOverride w:val="1"/>
+    </w:lvlOverride>
+    <w:lvlOverride w:ilvl="5">
+      <w:startOverride w:val="1"/>
+    </w:lvlOverride>
+    <w:lvlOverride w:ilvl="6">
+      <w:startOverride w:val="1"/>
+    </w:lvlOverride>
+    <w:lvlOverride w:ilvl="7">
+      <w:startOverride w:val="1"/>
+    </w:lvlOverride>
+    <w:lvlOverride w:ilvl="8">
+      <w:startOverride w:val="1"/>
+    </w:lvlOverride>
+  </w:num>
+  <w:num w:numId="17">
+    <w:abstractNumId w:val="3"/>
+  </w:num>
+  <w:num w:numId="18">
+    <w:abstractNumId w:val="3"/>
+    <w:lvlOverride w:ilvl="0">
+      <w:startOverride w:val="1"/>
+    </w:lvlOverride>
+    <w:lvlOverride w:ilvl="1">
+      <w:startOverride w:val="1"/>
+    </w:lvlOverride>
+    <w:lvlOverride w:ilvl="2">
+      <w:startOverride w:val="1"/>
+    </w:lvlOverride>
+    <w:lvlOverride w:ilvl="3">
+      <w:startOverride w:val="1"/>
+    </w:lvlOverride>
+    <w:lvlOverride w:ilvl="4">
+      <w:startOverride w:val="1"/>
+    </w:lvlOverride>
+    <w:lvlOverride w:ilvl="5">
+      <w:startOverride w:val="1"/>
+    </w:lvlOverride>
+    <w:lvlOverride w:ilvl="6">
+      <w:startOverride w:val="1"/>
+    </w:lvlOverride>
+    <w:lvlOverride w:ilvl="7">
+      <w:startOverride w:val="1"/>
+    </w:lvlOverride>
+    <w:lvlOverride w:ilvl="8">
+      <w:startOverride w:val="1"/>
+    </w:lvlOverride>
   </w:num>
 </w:numbering>
 </file>
@@ -3931,15 +4718,15 @@
     <w:lsdException w:name="Unresolved Mention" w:semiHidden="1" w:unhideWhenUsed="1"/>
     <w:lsdException w:name="Smart Link" w:semiHidden="1" w:unhideWhenUsed="1"/>
   </w:latentStyles>
-  <w:style w:type="paragraph" w:default="1" w:styleId="a">
+  <w:style w:type="paragraph" w:default="1" w:styleId="a0">
     <w:name w:val="Normal"/>
     <w:qFormat/>
     <w:rsid w:val="007C1149"/>
   </w:style>
   <w:style w:type="paragraph" w:styleId="1">
     <w:name w:val="heading 1"/>
-    <w:basedOn w:val="a"/>
-    <w:next w:val="a"/>
+    <w:basedOn w:val="a0"/>
+    <w:next w:val="a0"/>
     <w:link w:val="10"/>
     <w:qFormat/>
     <w:rsid w:val="0097417B"/>
@@ -3956,13 +4743,13 @@
       <w:lang w:eastAsia="ru-RU"/>
     </w:rPr>
   </w:style>
-  <w:style w:type="character" w:default="1" w:styleId="a0">
+  <w:style w:type="character" w:default="1" w:styleId="a1">
     <w:name w:val="Default Paragraph Font"/>
     <w:uiPriority w:val="1"/>
     <w:semiHidden/>
     <w:unhideWhenUsed/>
   </w:style>
-  <w:style w:type="table" w:default="1" w:styleId="a1">
+  <w:style w:type="table" w:default="1" w:styleId="a2">
     <w:name w:val="Normal Table"/>
     <w:uiPriority w:val="99"/>
     <w:semiHidden/>
@@ -3977,15 +4764,15 @@
       </w:tblCellMar>
     </w:tblPr>
   </w:style>
-  <w:style w:type="numbering" w:default="1" w:styleId="a2">
+  <w:style w:type="numbering" w:default="1" w:styleId="a3">
     <w:name w:val="No List"/>
     <w:uiPriority w:val="99"/>
     <w:semiHidden/>
     <w:unhideWhenUsed/>
   </w:style>
-  <w:style w:type="paragraph" w:styleId="a3">
+  <w:style w:type="paragraph" w:styleId="a4">
     <w:name w:val="List Paragraph"/>
-    <w:basedOn w:val="a"/>
+    <w:basedOn w:val="a0"/>
     <w:uiPriority w:val="34"/>
     <w:qFormat/>
     <w:rsid w:val="0097417B"/>
@@ -3996,7 +4783,7 @@
   </w:style>
   <w:style w:type="character" w:customStyle="1" w:styleId="10">
     <w:name w:val="Заголовок 1 Знак"/>
-    <w:basedOn w:val="a0"/>
+    <w:basedOn w:val="a1"/>
     <w:link w:val="1"/>
     <w:rsid w:val="0097417B"/>
     <w:rPr>
@@ -4006,9 +4793,9 @@
       <w:lang w:eastAsia="ru-RU"/>
     </w:rPr>
   </w:style>
-  <w:style w:type="paragraph" w:styleId="a4">
+  <w:style w:type="paragraph" w:styleId="a5">
     <w:name w:val="Normal (Web)"/>
-    <w:basedOn w:val="a"/>
+    <w:basedOn w:val="a0"/>
     <w:uiPriority w:val="99"/>
     <w:unhideWhenUsed/>
     <w:rsid w:val="0097417B"/>
@@ -4022,10 +4809,10 @@
       <w:lang w:eastAsia="ru-RU"/>
     </w:rPr>
   </w:style>
-  <w:style w:type="paragraph" w:styleId="a5">
+  <w:style w:type="paragraph" w:styleId="a6">
     <w:name w:val="Balloon Text"/>
-    <w:basedOn w:val="a"/>
-    <w:link w:val="a6"/>
+    <w:basedOn w:val="a0"/>
+    <w:link w:val="a7"/>
     <w:uiPriority w:val="99"/>
     <w:semiHidden/>
     <w:unhideWhenUsed/>
@@ -4039,10 +4826,10 @@
       <w:szCs w:val="16"/>
     </w:rPr>
   </w:style>
-  <w:style w:type="character" w:customStyle="1" w:styleId="a6">
+  <w:style w:type="character" w:customStyle="1" w:styleId="a7">
     <w:name w:val="Текст выноски Знак"/>
-    <w:basedOn w:val="a0"/>
-    <w:link w:val="a5"/>
+    <w:basedOn w:val="a1"/>
+    <w:link w:val="a6"/>
     <w:uiPriority w:val="99"/>
     <w:semiHidden/>
     <w:rsid w:val="00B4544F"/>
@@ -4050,6 +4837,27 @@
       <w:rFonts w:ascii="Tahoma" w:hAnsi="Tahoma" w:cs="Tahoma"/>
       <w:sz w:val="16"/>
       <w:szCs w:val="16"/>
+    </w:rPr>
+  </w:style>
+  <w:style w:type="paragraph" w:customStyle="1" w:styleId="a">
+    <w:name w:val="Нумер список"/>
+    <w:basedOn w:val="a4"/>
+    <w:qFormat/>
+    <w:rsid w:val="00AA1FF8"/>
+    <w:pPr>
+      <w:numPr>
+        <w:numId w:val="16"/>
+      </w:numPr>
+      <w:tabs>
+        <w:tab w:val="left" w:pos="993"/>
+      </w:tabs>
+      <w:spacing w:after="0" w:line="360" w:lineRule="auto"/>
+      <w:jc w:val="both"/>
+    </w:pPr>
+    <w:rPr>
+      <w:rFonts w:ascii="Times New Roman" w:eastAsia="Calibri" w:hAnsi="Times New Roman" w:cs="Times New Roman"/>
+      <w:sz w:val="28"/>
+      <w:szCs w:val="28"/>
     </w:rPr>
   </w:style>
 </w:styles>
@@ -4345,7 +5153,7 @@
 </file>
 
 <file path=customXml/itemProps1.xml><?xml version="1.0" encoding="utf-8"?>
-<ds:datastoreItem xmlns:ds="http://schemas.openxmlformats.org/officeDocument/2006/customXml" ds:itemID="{E258318A-D226-4BDA-B2D1-D33F40693D7F}">
+<ds:datastoreItem xmlns:ds="http://schemas.openxmlformats.org/officeDocument/2006/customXml" ds:itemID="{84DB0FEA-6407-4402-8770-D6B02E14D569}">
   <ds:schemaRefs>
     <ds:schemaRef ds:uri="http://schemas.openxmlformats.org/officeDocument/2006/bibliography"/>
   </ds:schemaRefs>

--- a/КПО/Лабораторные/Отчеты/лаба 1 Поздеев.docx
+++ b/КПО/Лабораторные/Отчеты/лаба 1 Поздеев.docx
@@ -689,7 +689,6 @@
         </w:rPr>
         <w:tab/>
       </w:r>
-      <w:proofErr w:type="gramStart"/>
       <w:r>
         <w:rPr>
           <w:rFonts w:ascii="Times New Roman" w:hAnsi="Times New Roman" w:cs="Times New Roman"/>
@@ -707,7 +706,6 @@
         </w:rPr>
         <w:tab/>
       </w:r>
-      <w:proofErr w:type="gramEnd"/>
       <w:r>
         <w:rPr>
           <w:rFonts w:ascii="Times New Roman" w:hAnsi="Times New Roman" w:cs="Times New Roman"/>
@@ -973,6 +971,15 @@
         </w:rPr>
         <w:t>УУП»</w:t>
       </w:r>
+      <w:r>
+        <w:rPr>
+          <w:rFonts w:ascii="Times New Roman" w:eastAsia="Times New Roman" w:hAnsi="Times New Roman" w:cs="Times New Roman"/>
+          <w:sz w:val="24"/>
+          <w:szCs w:val="24"/>
+          <w:lang w:eastAsia="ru-RU"/>
+        </w:rPr>
+        <w:t>. Серверная часть.</w:t>
+      </w:r>
     </w:p>
     <w:p>
       <w:pPr>
@@ -1094,6 +1101,91 @@
           <w:szCs w:val="24"/>
         </w:rPr>
       </w:pPr>
+      <w:r>
+        <w:rPr>
+          <w:rFonts w:ascii="Times New Roman" w:hAnsi="Times New Roman" w:cs="Times New Roman"/>
+          <w:sz w:val="24"/>
+          <w:szCs w:val="24"/>
+        </w:rPr>
+        <w:t xml:space="preserve">Серверная часть системы </w:t>
+      </w:r>
+      <w:r>
+        <w:rPr>
+          <w:rFonts w:ascii="Times New Roman" w:hAnsi="Times New Roman" w:cs="Times New Roman"/>
+          <w:sz w:val="24"/>
+          <w:szCs w:val="24"/>
+        </w:rPr>
+        <w:t>будет</w:t>
+      </w:r>
+      <w:r>
+        <w:rPr>
+          <w:rFonts w:ascii="Times New Roman" w:hAnsi="Times New Roman" w:cs="Times New Roman"/>
+          <w:sz w:val="24"/>
+          <w:szCs w:val="24"/>
+        </w:rPr>
+        <w:t xml:space="preserve"> иметь возможность установки на разных операционных системах (</w:t>
+      </w:r>
+      <w:r>
+        <w:rPr>
+          <w:rFonts w:ascii="Times New Roman" w:hAnsi="Times New Roman" w:cs="Times New Roman"/>
+          <w:sz w:val="24"/>
+          <w:szCs w:val="24"/>
+          <w:lang w:val="en-US"/>
+        </w:rPr>
+        <w:t>Linux</w:t>
+      </w:r>
+      <w:r>
+        <w:rPr>
+          <w:rFonts w:ascii="Times New Roman" w:hAnsi="Times New Roman" w:cs="Times New Roman"/>
+          <w:sz w:val="24"/>
+          <w:szCs w:val="24"/>
+        </w:rPr>
+        <w:t xml:space="preserve"> </w:t>
+      </w:r>
+      <w:r>
+        <w:rPr>
+          <w:rFonts w:ascii="Times New Roman" w:hAnsi="Times New Roman" w:cs="Times New Roman"/>
+          <w:sz w:val="24"/>
+          <w:szCs w:val="24"/>
+        </w:rPr>
+        <w:t xml:space="preserve">и </w:t>
+      </w:r>
+      <w:r>
+        <w:rPr>
+          <w:rFonts w:ascii="Times New Roman" w:hAnsi="Times New Roman" w:cs="Times New Roman"/>
+          <w:sz w:val="24"/>
+          <w:szCs w:val="24"/>
+          <w:lang w:val="en-US"/>
+        </w:rPr>
+        <w:t>Windows</w:t>
+      </w:r>
+      <w:r>
+        <w:rPr>
+          <w:rFonts w:ascii="Times New Roman" w:hAnsi="Times New Roman" w:cs="Times New Roman"/>
+          <w:sz w:val="24"/>
+          <w:szCs w:val="24"/>
+        </w:rPr>
+        <w:t>)</w:t>
+      </w:r>
+      <w:r>
+        <w:rPr>
+          <w:rFonts w:ascii="Times New Roman" w:hAnsi="Times New Roman" w:cs="Times New Roman"/>
+          <w:sz w:val="24"/>
+          <w:szCs w:val="24"/>
+        </w:rPr>
+        <w:t>, для обеспечения удобной установки в любом университете, независимо от того, какая ОС используется.</w:t>
+      </w:r>
+    </w:p>
+    <w:p>
+      <w:pPr>
+        <w:spacing w:line="360" w:lineRule="auto"/>
+        <w:ind w:firstLine="851"/>
+        <w:rPr>
+          <w:rFonts w:ascii="Times New Roman" w:hAnsi="Times New Roman" w:cs="Times New Roman"/>
+          <w:sz w:val="24"/>
+          <w:szCs w:val="24"/>
+        </w:rPr>
+      </w:pPr>
     </w:p>
     <w:p>
       <w:pPr>
@@ -1169,6 +1261,39 @@
     </w:p>
     <w:p>
       <w:pPr>
+        <w:spacing w:line="360" w:lineRule="auto"/>
+        <w:ind w:firstLine="851"/>
+        <w:rPr>
+          <w:rFonts w:ascii="Times New Roman" w:hAnsi="Times New Roman" w:cs="Times New Roman"/>
+          <w:sz w:val="24"/>
+          <w:szCs w:val="24"/>
+        </w:rPr>
+      </w:pPr>
+    </w:p>
+    <w:p>
+      <w:pPr>
+        <w:spacing w:line="360" w:lineRule="auto"/>
+        <w:ind w:firstLine="851"/>
+        <w:rPr>
+          <w:rFonts w:ascii="Times New Roman" w:hAnsi="Times New Roman" w:cs="Times New Roman"/>
+          <w:sz w:val="24"/>
+          <w:szCs w:val="24"/>
+        </w:rPr>
+      </w:pPr>
+    </w:p>
+    <w:p>
+      <w:pPr>
+        <w:spacing w:line="360" w:lineRule="auto"/>
+        <w:ind w:firstLine="851"/>
+        <w:rPr>
+          <w:rFonts w:ascii="Times New Roman" w:hAnsi="Times New Roman" w:cs="Times New Roman"/>
+          <w:sz w:val="24"/>
+          <w:szCs w:val="24"/>
+        </w:rPr>
+      </w:pPr>
+    </w:p>
+    <w:p>
+      <w:pPr>
         <w:pStyle w:val="a4"/>
         <w:widowControl w:val="0"/>
         <w:numPr>
@@ -1192,6 +1317,7 @@
           <w:szCs w:val="28"/>
           <w:lang w:eastAsia="ru-RU"/>
         </w:rPr>
+        <w:lastRenderedPageBreak/>
         <w:t>ОСНОВАНИЕ ДЛЯ РАЗРАБОТКИ ПРОГРАММЫ</w:t>
       </w:r>
     </w:p>
@@ -1230,6 +1356,25 @@
           <w:szCs w:val="24"/>
         </w:rPr>
         <w:t>необходимость создания мобильной системы управления учебным процессом для студентов и преподавателей, с удобным и функциональным интерфейсом.</w:t>
+      </w:r>
+    </w:p>
+    <w:p>
+      <w:pPr>
+        <w:spacing w:line="360" w:lineRule="auto"/>
+        <w:ind w:firstLine="851"/>
+        <w:rPr>
+          <w:rFonts w:ascii="Times New Roman" w:hAnsi="Times New Roman" w:cs="Times New Roman"/>
+          <w:sz w:val="24"/>
+          <w:szCs w:val="24"/>
+        </w:rPr>
+      </w:pPr>
+      <w:r>
+        <w:rPr>
+          <w:rFonts w:ascii="Times New Roman" w:hAnsi="Times New Roman" w:cs="Times New Roman"/>
+          <w:sz w:val="24"/>
+          <w:szCs w:val="24"/>
+        </w:rPr>
+        <w:t>Основанием для разработки своей серверной части является возможность использования системы в разных университетах.</w:t>
       </w:r>
     </w:p>
     <w:p>
@@ -1268,7 +1413,6 @@
           <w:szCs w:val="28"/>
           <w:lang w:eastAsia="ru-RU"/>
         </w:rPr>
-        <w:lastRenderedPageBreak/>
         <w:t>КРАТКАЯ ХАРАКТЕРИСТИКА ОБЪЕКТА РАЗРАБОТКИ</w:t>
       </w:r>
     </w:p>
@@ -1310,18 +1454,8 @@
           <w:sz w:val="24"/>
           <w:szCs w:val="24"/>
         </w:rPr>
-        <w:t xml:space="preserve">зовательным порталом </w:t>
-      </w:r>
-      <w:proofErr w:type="spellStart"/>
-      <w:r>
-        <w:rPr>
-          <w:rFonts w:ascii="Times New Roman" w:hAnsi="Times New Roman" w:cs="Times New Roman"/>
-          <w:sz w:val="24"/>
-          <w:szCs w:val="24"/>
-        </w:rPr>
-        <w:t>ee.istu.r</w:t>
-      </w:r>
-      <w:proofErr w:type="spellEnd"/>
+        <w:t>зовательным порталом ee.istu.r</w:t>
+      </w:r>
       <w:r>
         <w:rPr>
           <w:rFonts w:ascii="Times New Roman" w:hAnsi="Times New Roman" w:cs="Times New Roman"/>
@@ -1338,6 +1472,25 @@
           <w:szCs w:val="24"/>
         </w:rPr>
         <w:t>. Работа с веб версиями указанных выше ресурсов не всегда удобна в конкретный момент времени из-за недостаточно хорошо реализованной адаптивности и недостаточной функциональности. Приложение предлагает решить данные проблемы и соберет функциональность обеих платформ в одном месте.</w:t>
+      </w:r>
+    </w:p>
+    <w:p>
+      <w:pPr>
+        <w:spacing w:line="360" w:lineRule="auto"/>
+        <w:ind w:firstLine="851"/>
+        <w:rPr>
+          <w:rFonts w:ascii="Times New Roman" w:hAnsi="Times New Roman" w:cs="Times New Roman"/>
+          <w:sz w:val="24"/>
+          <w:szCs w:val="24"/>
+        </w:rPr>
+      </w:pPr>
+      <w:r>
+        <w:rPr>
+          <w:rFonts w:ascii="Times New Roman" w:hAnsi="Times New Roman" w:cs="Times New Roman"/>
+          <w:sz w:val="24"/>
+          <w:szCs w:val="24"/>
+        </w:rPr>
+        <w:t>Подобные решения существуют в таких университетах как УрФУ, ИТМО и БГУ, но они предоставляют функционал только для студентов, тогда как разрабатываемая система дает возможности и преподавателям.</w:t>
       </w:r>
     </w:p>
     <w:p>
@@ -1408,7 +1561,55 @@
           <w:sz w:val="24"/>
           <w:szCs w:val="24"/>
         </w:rPr>
-        <w:t>Основным пользователем является студент</w:t>
+        <w:t>Основным</w:t>
+      </w:r>
+      <w:r>
+        <w:rPr>
+          <w:rFonts w:ascii="Times New Roman" w:hAnsi="Times New Roman" w:cs="Times New Roman"/>
+          <w:sz w:val="24"/>
+          <w:szCs w:val="24"/>
+        </w:rPr>
+        <w:t>и</w:t>
+      </w:r>
+      <w:r>
+        <w:rPr>
+          <w:rFonts w:ascii="Times New Roman" w:hAnsi="Times New Roman" w:cs="Times New Roman"/>
+          <w:sz w:val="24"/>
+          <w:szCs w:val="24"/>
+        </w:rPr>
+        <w:t xml:space="preserve"> пользовател</w:t>
+      </w:r>
+      <w:r>
+        <w:rPr>
+          <w:rFonts w:ascii="Times New Roman" w:hAnsi="Times New Roman" w:cs="Times New Roman"/>
+          <w:sz w:val="24"/>
+          <w:szCs w:val="24"/>
+        </w:rPr>
+        <w:t>ями системы</w:t>
+      </w:r>
+      <w:r>
+        <w:rPr>
+          <w:rFonts w:ascii="Times New Roman" w:hAnsi="Times New Roman" w:cs="Times New Roman"/>
+          <w:sz w:val="24"/>
+          <w:szCs w:val="24"/>
+        </w:rPr>
+        <w:t xml:space="preserve"> явля</w:t>
+      </w:r>
+      <w:r>
+        <w:rPr>
+          <w:rFonts w:ascii="Times New Roman" w:hAnsi="Times New Roman" w:cs="Times New Roman"/>
+          <w:sz w:val="24"/>
+          <w:szCs w:val="24"/>
+        </w:rPr>
+        <w:t>ю</w:t>
+      </w:r>
+      <w:r>
+        <w:rPr>
+          <w:rFonts w:ascii="Times New Roman" w:hAnsi="Times New Roman" w:cs="Times New Roman"/>
+          <w:sz w:val="24"/>
+          <w:szCs w:val="24"/>
+        </w:rPr>
+        <w:t>тся студент</w:t>
       </w:r>
       <w:r>
         <w:rPr>
@@ -1512,16 +1713,43 @@
           <w:sz w:val="24"/>
           <w:szCs w:val="24"/>
         </w:rPr>
-        <w:t>Повышение эффективности взаимодействия между преподавателями и студентами в учебном процессе.</w:t>
-      </w:r>
-      <w:r>
-        <w:rPr>
-          <w:rFonts w:ascii="Times New Roman" w:hAnsi="Times New Roman" w:cs="Times New Roman"/>
-          <w:sz w:val="24"/>
-          <w:szCs w:val="24"/>
-        </w:rPr>
-        <w:t xml:space="preserve"> Обеспечение доступа к необходимой информации в любом месте.</w:t>
-      </w:r>
+        <w:t>Повышение эффективности взаимодействия между преподавателями и студентами в учебном процессе</w:t>
+      </w:r>
+      <w:r>
+        <w:rPr>
+          <w:rFonts w:ascii="Times New Roman" w:hAnsi="Times New Roman" w:cs="Times New Roman"/>
+          <w:sz w:val="24"/>
+          <w:szCs w:val="24"/>
+        </w:rPr>
+        <w:t>, о</w:t>
+      </w:r>
+      <w:r>
+        <w:rPr>
+          <w:rFonts w:ascii="Times New Roman" w:hAnsi="Times New Roman" w:cs="Times New Roman"/>
+          <w:sz w:val="24"/>
+          <w:szCs w:val="24"/>
+        </w:rPr>
+        <w:t>беспечение доступа к необходимой информации в любом месте</w:t>
+      </w:r>
+      <w:r>
+        <w:rPr>
+          <w:rFonts w:ascii="Times New Roman" w:hAnsi="Times New Roman" w:cs="Times New Roman"/>
+          <w:sz w:val="24"/>
+          <w:szCs w:val="24"/>
+        </w:rPr>
+        <w:t>, отсутствие привязанности к определенному ВУЗу.</w:t>
+      </w:r>
+    </w:p>
+    <w:p>
+      <w:pPr>
+        <w:spacing w:line="360" w:lineRule="auto"/>
+        <w:ind w:firstLine="851"/>
+        <w:rPr>
+          <w:rFonts w:ascii="Times New Roman" w:hAnsi="Times New Roman" w:cs="Times New Roman"/>
+          <w:sz w:val="24"/>
+          <w:szCs w:val="24"/>
+        </w:rPr>
+      </w:pPr>
     </w:p>
     <w:p>
       <w:pPr>
@@ -1559,6 +1787,7 @@
           <w:szCs w:val="28"/>
           <w:lang w:eastAsia="ru-RU"/>
         </w:rPr>
+        <w:lastRenderedPageBreak/>
         <w:t>ОСНОВНЫЕ ТРЕБОВАНИЯ</w:t>
       </w:r>
     </w:p>
@@ -1666,6 +1895,25 @@
           <w:szCs w:val="24"/>
         </w:rPr>
         <w:t>преподавателя</w:t>
+      </w:r>
+    </w:p>
+    <w:p>
+      <w:pPr>
+        <w:spacing w:line="360" w:lineRule="auto"/>
+        <w:ind w:firstLine="851"/>
+        <w:rPr>
+          <w:rFonts w:ascii="Times New Roman" w:hAnsi="Times New Roman" w:cs="Times New Roman"/>
+          <w:sz w:val="24"/>
+          <w:szCs w:val="24"/>
+        </w:rPr>
+      </w:pPr>
+      <w:r>
+        <w:rPr>
+          <w:rFonts w:ascii="Times New Roman" w:hAnsi="Times New Roman" w:cs="Times New Roman"/>
+          <w:sz w:val="24"/>
+          <w:szCs w:val="24"/>
+        </w:rPr>
+        <w:t>Возможность установки сервера на практически любой современной ОС</w:t>
       </w:r>
     </w:p>
     <w:p>
@@ -1737,19 +1985,56 @@
           <w:sz w:val="24"/>
           <w:szCs w:val="24"/>
         </w:rPr>
-        <w:t>От пользователя требуется ввод данных для авторизации (логин и пароль)</w:t>
-      </w:r>
-    </w:p>
-    <w:p>
-      <w:pPr>
-        <w:spacing w:line="360" w:lineRule="auto"/>
-        <w:ind w:firstLine="851"/>
-        <w:rPr>
-          <w:rFonts w:ascii="Times New Roman" w:hAnsi="Times New Roman" w:cs="Times New Roman"/>
-          <w:sz w:val="24"/>
-          <w:szCs w:val="24"/>
-        </w:rPr>
-      </w:pPr>
+        <w:t xml:space="preserve">От </w:t>
+      </w:r>
+      <w:r>
+        <w:rPr>
+          <w:rFonts w:ascii="Times New Roman" w:hAnsi="Times New Roman" w:cs="Times New Roman"/>
+          <w:sz w:val="24"/>
+          <w:szCs w:val="24"/>
+        </w:rPr>
+        <w:t>мобильного приложения</w:t>
+      </w:r>
+      <w:r>
+        <w:rPr>
+          <w:rFonts w:ascii="Times New Roman" w:hAnsi="Times New Roman" w:cs="Times New Roman"/>
+          <w:sz w:val="24"/>
+          <w:szCs w:val="24"/>
+        </w:rPr>
+        <w:t xml:space="preserve"> требу</w:t>
+      </w:r>
+      <w:r>
+        <w:rPr>
+          <w:rFonts w:ascii="Times New Roman" w:hAnsi="Times New Roman" w:cs="Times New Roman"/>
+          <w:sz w:val="24"/>
+          <w:szCs w:val="24"/>
+        </w:rPr>
+        <w:t>ю</w:t>
+      </w:r>
+      <w:r>
+        <w:rPr>
+          <w:rFonts w:ascii="Times New Roman" w:hAnsi="Times New Roman" w:cs="Times New Roman"/>
+          <w:sz w:val="24"/>
+          <w:szCs w:val="24"/>
+        </w:rPr>
+        <w:t>тся данны</w:t>
+      </w:r>
+      <w:r>
+        <w:rPr>
+          <w:rFonts w:ascii="Times New Roman" w:hAnsi="Times New Roman" w:cs="Times New Roman"/>
+          <w:sz w:val="24"/>
+          <w:szCs w:val="24"/>
+        </w:rPr>
+        <w:t>е</w:t>
+      </w:r>
+      <w:r>
+        <w:rPr>
+          <w:rFonts w:ascii="Times New Roman" w:hAnsi="Times New Roman" w:cs="Times New Roman"/>
+          <w:sz w:val="24"/>
+          <w:szCs w:val="24"/>
+        </w:rPr>
+        <w:t xml:space="preserve"> для авторизации (логин и пароль)</w:t>
+      </w:r>
     </w:p>
     <w:p>
       <w:pPr>
@@ -1787,7 +2072,6 @@
           <w:szCs w:val="28"/>
           <w:lang w:eastAsia="ru-RU"/>
         </w:rPr>
-        <w:lastRenderedPageBreak/>
         <w:t xml:space="preserve"> </w:t>
       </w:r>
       <w:r>
@@ -1838,7 +2122,39 @@
           <w:sz w:val="24"/>
           <w:szCs w:val="24"/>
         </w:rPr>
-        <w:t>, вызываемые пользователем, в приложении отображается различная информация, взятая из конкретно определенной базы данных.</w:t>
+        <w:t xml:space="preserve">, вызываемые </w:t>
+      </w:r>
+      <w:r>
+        <w:rPr>
+          <w:rFonts w:ascii="Times New Roman" w:hAnsi="Times New Roman" w:cs="Times New Roman"/>
+          <w:sz w:val="24"/>
+          <w:szCs w:val="24"/>
+        </w:rPr>
+        <w:t>приложением</w:t>
+      </w:r>
+      <w:r>
+        <w:rPr>
+          <w:rFonts w:ascii="Times New Roman" w:hAnsi="Times New Roman" w:cs="Times New Roman"/>
+          <w:sz w:val="24"/>
+          <w:szCs w:val="24"/>
+        </w:rPr>
+        <w:t xml:space="preserve">, </w:t>
+      </w:r>
+      <w:r>
+        <w:rPr>
+          <w:rFonts w:ascii="Times New Roman" w:hAnsi="Times New Roman" w:cs="Times New Roman"/>
+          <w:sz w:val="24"/>
+          <w:szCs w:val="24"/>
+        </w:rPr>
+        <w:t>сервер выдает необходимой информацию из БД</w:t>
+      </w:r>
+      <w:r>
+        <w:rPr>
+          <w:rFonts w:ascii="Times New Roman" w:hAnsi="Times New Roman" w:cs="Times New Roman"/>
+          <w:sz w:val="24"/>
+          <w:szCs w:val="24"/>
+        </w:rPr>
+        <w:t>.</w:t>
       </w:r>
     </w:p>
     <w:p>
@@ -2293,6 +2609,7 @@
           <w:szCs w:val="24"/>
           <w:lang w:val="en-US" w:eastAsia="ru-RU"/>
         </w:rPr>
+        <w:lastRenderedPageBreak/>
         <w:t xml:space="preserve">.NET Core </w:t>
       </w:r>
       <w:r>
@@ -2378,7 +2695,6 @@
           <w:lang w:val="en-US"/>
         </w:rPr>
       </w:pPr>
-      <w:proofErr w:type="spellStart"/>
       <w:r>
         <w:rPr>
           <w:rFonts w:ascii="Times New Roman" w:eastAsia="Calibri" w:hAnsi="Times New Roman" w:cs="Times New Roman"/>
@@ -2388,7 +2704,6 @@
         </w:rPr>
         <w:t>PostrgreSQL</w:t>
       </w:r>
-      <w:proofErr w:type="spellEnd"/>
       <w:r>
         <w:rPr>
           <w:rFonts w:ascii="Times New Roman" w:eastAsia="Calibri" w:hAnsi="Times New Roman" w:cs="Times New Roman"/>
@@ -2551,33 +2866,15 @@
           <w:sz w:val="24"/>
           <w:szCs w:val="24"/>
         </w:rPr>
-        <w:t xml:space="preserve">База данных (БД) </w:t>
-      </w:r>
-      <w:proofErr w:type="gramStart"/>
-      <w:r>
-        <w:rPr>
-          <w:rFonts w:ascii="Times New Roman" w:hAnsi="Times New Roman" w:cs="Times New Roman"/>
-          <w:sz w:val="24"/>
-          <w:szCs w:val="24"/>
-        </w:rPr>
-        <w:t xml:space="preserve">- </w:t>
-      </w:r>
-      <w:r>
-        <w:rPr>
-          <w:rFonts w:ascii="Times New Roman" w:hAnsi="Times New Roman" w:cs="Times New Roman"/>
-          <w:sz w:val="24"/>
-          <w:szCs w:val="24"/>
-        </w:rPr>
-        <w:t>это</w:t>
-      </w:r>
-      <w:proofErr w:type="gramEnd"/>
-      <w:r>
-        <w:rPr>
-          <w:rFonts w:ascii="Times New Roman" w:hAnsi="Times New Roman" w:cs="Times New Roman"/>
-          <w:sz w:val="24"/>
-          <w:szCs w:val="24"/>
-        </w:rPr>
-        <w:t xml:space="preserve"> система, предназначенная для хранения </w:t>
+        <w:t xml:space="preserve">База данных (БД) - </w:t>
+      </w:r>
+      <w:r>
+        <w:rPr>
+          <w:rFonts w:ascii="Times New Roman" w:hAnsi="Times New Roman" w:cs="Times New Roman"/>
+          <w:sz w:val="24"/>
+          <w:szCs w:val="24"/>
+        </w:rPr>
+        <w:t xml:space="preserve">это система, предназначенная для хранения </w:t>
       </w:r>
       <w:r>
         <w:rPr>
@@ -2632,6 +2929,25 @@
           <w:szCs w:val="24"/>
         </w:rPr>
         <w:t>нными между клиентом и сервером</w:t>
+      </w:r>
+    </w:p>
+    <w:p>
+      <w:pPr>
+        <w:spacing w:line="360" w:lineRule="auto"/>
+        <w:ind w:left="900"/>
+        <w:rPr>
+          <w:rFonts w:ascii="Times New Roman" w:hAnsi="Times New Roman" w:cs="Times New Roman"/>
+          <w:sz w:val="24"/>
+          <w:szCs w:val="24"/>
+        </w:rPr>
+      </w:pPr>
+      <w:r>
+        <w:rPr>
+          <w:rFonts w:ascii="Times New Roman" w:hAnsi="Times New Roman" w:cs="Times New Roman"/>
+          <w:sz w:val="24"/>
+          <w:szCs w:val="24"/>
+        </w:rPr>
+        <w:t>ОС – операционная система</w:t>
       </w:r>
     </w:p>
     <w:p>
@@ -5153,7 +5469,7 @@
 </file>
 
 <file path=customXml/itemProps1.xml><?xml version="1.0" encoding="utf-8"?>
-<ds:datastoreItem xmlns:ds="http://schemas.openxmlformats.org/officeDocument/2006/customXml" ds:itemID="{84DB0FEA-6407-4402-8770-D6B02E14D569}">
+<ds:datastoreItem xmlns:ds="http://schemas.openxmlformats.org/officeDocument/2006/customXml" ds:itemID="{EE918364-33DC-4BF8-B953-1636EC4D77CE}">
   <ds:schemaRefs>
     <ds:schemaRef ds:uri="http://schemas.openxmlformats.org/officeDocument/2006/bibliography"/>
   </ds:schemaRefs>
